--- a/tables/output_table_QC.docx
+++ b/tables/output_table_QC.docx
@@ -267,7 +267,6 @@
             <w:tcBorders>
               <w:top w:val="single" w:sz="16" w:space="0" w:color="D3D3D3"/>
               <w:bottom w:val="single" w:sz="16" w:space="0" w:color="D3D3D3"/>
-              <w:end w:val="single" w:space="0" w:color="D3D3D3"/>
             </w:tcBorders>
           </w:tcPr>
           <w:p>
@@ -282,6 +281,29 @@
                 <w:sz w:val="20"/>
               </w:rPr>
               <w:t xml:space="default">Expected QALY</w:t>
+            </w:r>
+          </w:p>
+        </w:tc>
+        <w:tc>
+          <w:tcPr>
+            <w:tcBorders>
+              <w:top w:val="single" w:sz="16" w:space="0" w:color="D3D3D3"/>
+              <w:bottom w:val="single" w:sz="16" w:space="0" w:color="D3D3D3"/>
+              <w:end w:val="single" w:space="0" w:color="D3D3D3"/>
+            </w:tcBorders>
+          </w:tcPr>
+          <w:p>
+            <w:pPr>
+              <w:spacing w:before="0" w:after="60"/>
+              <w:keepNext/>
+              <w:jc w:val="center"/>
+            </w:pPr>
+            <w:r>
+              <w:rPr>
+                <w:rFonts w:ascii="Calibri" w:hAnsi="Calibri"/>
+                <w:sz w:val="20"/>
+              </w:rPr>
+              <w:t xml:space="default">nmv</w:t>
             </w:r>
           </w:p>
         </w:tc>
@@ -478,7 +500,7 @@
                 <w:rFonts w:ascii="Calibri" w:hAnsi="Calibri"/>
                 <w:sz w:val="20"/>
               </w:rPr>
-              <w:t xml:space="default">3.728100e-04</w:t>
+              <w:t xml:space="default">0.0003728100000</w:t>
             </w:r>
           </w:p>
         </w:tc>
@@ -550,31 +572,55 @@
                 <w:rFonts w:ascii="Calibri" w:hAnsi="Calibri"/>
                 <w:sz w:val="20"/>
               </w:rPr>
-              <w:t xml:space="default">4.136141e+01</w:t>
-            </w:r>
-          </w:p>
-        </w:tc>
-        <w:tc>
-          <w:tcPr>
-            <w:tcBorders>
-              <w:top w:val="single" w:space="0" w:color="D3D3D3"/>
-              <w:bottom w:val="single" w:space="0" w:color="D3D3D3"/>
-              <w:start w:val="single" w:space="0" w:color="D3D3D3"/>
-              <w:end w:val="single" w:space="0" w:color="D3D3D3"/>
-            </w:tcBorders>
-          </w:tcPr>
-          <w:p>
-            <w:pPr>
-              <w:spacing w:before="0" w:after="60"/>
-              <w:keepNext/>
-              <w:jc w:val="end"/>
-            </w:pPr>
-            <w:r>
-              <w:rPr>
-                <w:rFonts w:ascii="Calibri" w:hAnsi="Calibri"/>
-                <w:sz w:val="20"/>
-              </w:rPr>
-              <w:t xml:space="default">1.118430e-03</w:t>
+              <w:t xml:space="default">41.36140545000</w:t>
+            </w:r>
+          </w:p>
+        </w:tc>
+        <w:tc>
+          <w:tcPr>
+            <w:tcBorders>
+              <w:top w:val="single" w:space="0" w:color="D3D3D3"/>
+              <w:bottom w:val="single" w:space="0" w:color="D3D3D3"/>
+              <w:start w:val="single" w:space="0" w:color="D3D3D3"/>
+              <w:end w:val="single" w:space="0" w:color="D3D3D3"/>
+            </w:tcBorders>
+          </w:tcPr>
+          <w:p>
+            <w:pPr>
+              <w:spacing w:before="0" w:after="60"/>
+              <w:keepNext/>
+              <w:jc w:val="end"/>
+            </w:pPr>
+            <w:r>
+              <w:rPr>
+                <w:rFonts w:ascii="Calibri" w:hAnsi="Calibri"/>
+                <w:sz w:val="20"/>
+              </w:rPr>
+              <w:t xml:space="default">0.001118430000</w:t>
+            </w:r>
+          </w:p>
+        </w:tc>
+        <w:tc>
+          <w:tcPr>
+            <w:tcBorders>
+              <w:top w:val="single" w:space="0" w:color="D3D3D3"/>
+              <w:bottom w:val="single" w:space="0" w:color="D3D3D3"/>
+              <w:start w:val="single" w:space="0" w:color="D3D3D3"/>
+              <w:end w:val="single" w:space="0" w:color="D3D3D3"/>
+            </w:tcBorders>
+          </w:tcPr>
+          <w:p>
+            <w:pPr>
+              <w:spacing w:before="0" w:after="60"/>
+              <w:keepNext/>
+              <w:jc w:val="end"/>
+            </w:pPr>
+            <w:r>
+              <w:rPr>
+                <w:rFonts w:ascii="Calibri" w:hAnsi="Calibri"/>
+                <w:sz w:val="20"/>
+              </w:rPr>
+              <w:t xml:space="default">70.481594550</w:t>
             </w:r>
           </w:p>
         </w:tc>
@@ -771,7 +817,7 @@
                 <w:rFonts w:ascii="Calibri" w:hAnsi="Calibri"/>
                 <w:sz w:val="20"/>
               </w:rPr>
-              <w:t xml:space="default">5.719000e-05</w:t>
+              <w:t xml:space="default">0.0000571900000</w:t>
             </w:r>
           </w:p>
         </w:tc>
@@ -843,31 +889,55 @@
                 <w:rFonts w:ascii="Calibri" w:hAnsi="Calibri"/>
                 <w:sz w:val="20"/>
               </w:rPr>
-              <w:t xml:space="default">-5.719000e-04</w:t>
-            </w:r>
-          </w:p>
-        </w:tc>
-        <w:tc>
-          <w:tcPr>
-            <w:tcBorders>
-              <w:top w:val="single" w:space="0" w:color="D3D3D3"/>
-              <w:bottom w:val="single" w:space="0" w:color="D3D3D3"/>
-              <w:start w:val="single" w:space="0" w:color="D3D3D3"/>
-              <w:end w:val="single" w:space="0" w:color="D3D3D3"/>
-            </w:tcBorders>
-          </w:tcPr>
-          <w:p>
-            <w:pPr>
-              <w:spacing w:before="0" w:after="60"/>
-              <w:keepNext/>
-              <w:jc w:val="end"/>
-            </w:pPr>
-            <w:r>
-              <w:rPr>
-                <w:rFonts w:ascii="Calibri" w:hAnsi="Calibri"/>
-                <w:sz w:val="20"/>
-              </w:rPr>
-              <w:t xml:space="default">3.145450e-04</w:t>
+              <w:t xml:space="default">-0.00057190000</w:t>
+            </w:r>
+          </w:p>
+        </w:tc>
+        <w:tc>
+          <w:tcPr>
+            <w:tcBorders>
+              <w:top w:val="single" w:space="0" w:color="D3D3D3"/>
+              <w:bottom w:val="single" w:space="0" w:color="D3D3D3"/>
+              <w:start w:val="single" w:space="0" w:color="D3D3D3"/>
+              <w:end w:val="single" w:space="0" w:color="D3D3D3"/>
+            </w:tcBorders>
+          </w:tcPr>
+          <w:p>
+            <w:pPr>
+              <w:spacing w:before="0" w:after="60"/>
+              <w:keepNext/>
+              <w:jc w:val="end"/>
+            </w:pPr>
+            <w:r>
+              <w:rPr>
+                <w:rFonts w:ascii="Calibri" w:hAnsi="Calibri"/>
+                <w:sz w:val="20"/>
+              </w:rPr>
+              <w:t xml:space="default">0.000314545000</w:t>
+            </w:r>
+          </w:p>
+        </w:tc>
+        <w:tc>
+          <w:tcPr>
+            <w:tcBorders>
+              <w:top w:val="single" w:space="0" w:color="D3D3D3"/>
+              <w:bottom w:val="single" w:space="0" w:color="D3D3D3"/>
+              <w:start w:val="single" w:space="0" w:color="D3D3D3"/>
+              <w:end w:val="single" w:space="0" w:color="D3D3D3"/>
+            </w:tcBorders>
+          </w:tcPr>
+          <w:p>
+            <w:pPr>
+              <w:spacing w:before="0" w:after="60"/>
+              <w:keepNext/>
+              <w:jc w:val="end"/>
+            </w:pPr>
+            <w:r>
+              <w:rPr>
+                <w:rFonts w:ascii="Calibri" w:hAnsi="Calibri"/>
+                <w:sz w:val="20"/>
+              </w:rPr>
+              <w:t xml:space="default">31.455071900</w:t>
             </w:r>
           </w:p>
         </w:tc>
@@ -1064,7 +1134,7 @@
                 <w:rFonts w:ascii="Calibri" w:hAnsi="Calibri"/>
                 <w:sz w:val="20"/>
               </w:rPr>
-              <w:t xml:space="default">2.147850e-03</w:t>
+              <w:t xml:space="default">0.0021478500000</w:t>
             </w:r>
           </w:p>
         </w:tc>
@@ -1136,31 +1206,55 @@
                 <w:rFonts w:ascii="Calibri" w:hAnsi="Calibri"/>
                 <w:sz w:val="20"/>
               </w:rPr>
-              <w:t xml:space="default">2.382932e+02</w:t>
-            </w:r>
-          </w:p>
-        </w:tc>
-        <w:tc>
-          <w:tcPr>
-            <w:tcBorders>
-              <w:top w:val="single" w:space="0" w:color="D3D3D3"/>
-              <w:bottom w:val="single" w:space="0" w:color="D3D3D3"/>
-              <w:start w:val="single" w:space="0" w:color="D3D3D3"/>
-              <w:end w:val="single" w:space="0" w:color="D3D3D3"/>
-            </w:tcBorders>
-          </w:tcPr>
-          <w:p>
-            <w:pPr>
-              <w:spacing w:before="0" w:after="60"/>
-              <w:keepNext/>
-              <w:jc w:val="end"/>
-            </w:pPr>
-            <w:r>
-              <w:rPr>
-                <w:rFonts w:ascii="Calibri" w:hAnsi="Calibri"/>
-                <w:sz w:val="20"/>
-              </w:rPr>
-              <w:t xml:space="default">6.443550e-03</w:t>
+              <w:t xml:space="default">238.29321825000</w:t>
+            </w:r>
+          </w:p>
+        </w:tc>
+        <w:tc>
+          <w:tcPr>
+            <w:tcBorders>
+              <w:top w:val="single" w:space="0" w:color="D3D3D3"/>
+              <w:bottom w:val="single" w:space="0" w:color="D3D3D3"/>
+              <w:start w:val="single" w:space="0" w:color="D3D3D3"/>
+              <w:end w:val="single" w:space="0" w:color="D3D3D3"/>
+            </w:tcBorders>
+          </w:tcPr>
+          <w:p>
+            <w:pPr>
+              <w:spacing w:before="0" w:after="60"/>
+              <w:keepNext/>
+              <w:jc w:val="end"/>
+            </w:pPr>
+            <w:r>
+              <w:rPr>
+                <w:rFonts w:ascii="Calibri" w:hAnsi="Calibri"/>
+                <w:sz w:val="20"/>
+              </w:rPr>
+              <w:t xml:space="default">0.006443550000</w:t>
+            </w:r>
+          </w:p>
+        </w:tc>
+        <w:tc>
+          <w:tcPr>
+            <w:tcBorders>
+              <w:top w:val="single" w:space="0" w:color="D3D3D3"/>
+              <w:bottom w:val="single" w:space="0" w:color="D3D3D3"/>
+              <w:start w:val="single" w:space="0" w:color="D3D3D3"/>
+              <w:end w:val="single" w:space="0" w:color="D3D3D3"/>
+            </w:tcBorders>
+          </w:tcPr>
+          <w:p>
+            <w:pPr>
+              <w:spacing w:before="0" w:after="60"/>
+              <w:keepNext/>
+              <w:jc w:val="end"/>
+            </w:pPr>
+            <w:r>
+              <w:rPr>
+                <w:rFonts w:ascii="Calibri" w:hAnsi="Calibri"/>
+                <w:sz w:val="20"/>
+              </w:rPr>
+              <w:t xml:space="default">406.061781750</w:t>
             </w:r>
           </w:p>
         </w:tc>
@@ -1357,7 +1451,7 @@
                 <w:rFonts w:ascii="Calibri" w:hAnsi="Calibri"/>
                 <w:sz w:val="20"/>
               </w:rPr>
-              <w:t xml:space="default">4.274222e-01</w:t>
+              <w:t xml:space="default">0.4274221500000</w:t>
             </w:r>
           </w:p>
         </w:tc>
@@ -1429,31 +1523,55 @@
                 <w:rFonts w:ascii="Calibri" w:hAnsi="Calibri"/>
                 <w:sz w:val="20"/>
               </w:rPr>
-              <w:t xml:space="default">-4.274222e+00</w:t>
-            </w:r>
-          </w:p>
-        </w:tc>
-        <w:tc>
-          <w:tcPr>
-            <w:tcBorders>
-              <w:top w:val="single" w:space="0" w:color="D3D3D3"/>
-              <w:bottom w:val="single" w:space="0" w:color="D3D3D3"/>
-              <w:start w:val="single" w:space="0" w:color="D3D3D3"/>
-              <w:end w:val="single" w:space="0" w:color="D3D3D3"/>
-            </w:tcBorders>
-          </w:tcPr>
-          <w:p>
-            <w:pPr>
-              <w:spacing w:before="0" w:after="60"/>
-              <w:keepNext/>
-              <w:jc w:val="end"/>
-            </w:pPr>
-            <w:r>
-              <w:rPr>
-                <w:rFonts w:ascii="Calibri" w:hAnsi="Calibri"/>
-                <w:sz w:val="20"/>
-              </w:rPr>
-              <w:t xml:space="default">2.350822e+00</w:t>
+              <w:t xml:space="default">-4.27422150000</w:t>
+            </w:r>
+          </w:p>
+        </w:tc>
+        <w:tc>
+          <w:tcPr>
+            <w:tcBorders>
+              <w:top w:val="single" w:space="0" w:color="D3D3D3"/>
+              <w:bottom w:val="single" w:space="0" w:color="D3D3D3"/>
+              <w:start w:val="single" w:space="0" w:color="D3D3D3"/>
+              <w:end w:val="single" w:space="0" w:color="D3D3D3"/>
+            </w:tcBorders>
+          </w:tcPr>
+          <w:p>
+            <w:pPr>
+              <w:spacing w:before="0" w:after="60"/>
+              <w:keepNext/>
+              <w:jc w:val="end"/>
+            </w:pPr>
+            <w:r>
+              <w:rPr>
+                <w:rFonts w:ascii="Calibri" w:hAnsi="Calibri"/>
+                <w:sz w:val="20"/>
+              </w:rPr>
+              <w:t xml:space="default">2.350821825000</w:t>
+            </w:r>
+          </w:p>
+        </w:tc>
+        <w:tc>
+          <w:tcPr>
+            <w:tcBorders>
+              <w:top w:val="single" w:space="0" w:color="D3D3D3"/>
+              <w:bottom w:val="single" w:space="0" w:color="D3D3D3"/>
+              <w:start w:val="single" w:space="0" w:color="D3D3D3"/>
+              <w:end w:val="single" w:space="0" w:color="D3D3D3"/>
+            </w:tcBorders>
+          </w:tcPr>
+          <w:p>
+            <w:pPr>
+              <w:spacing w:before="0" w:after="60"/>
+              <w:keepNext/>
+              <w:jc w:val="end"/>
+            </w:pPr>
+            <w:r>
+              <w:rPr>
+                <w:rFonts w:ascii="Calibri" w:hAnsi="Calibri"/>
+                <w:sz w:val="20"/>
+              </w:rPr>
+              <w:t xml:space="default">235086.456721500</w:t>
             </w:r>
           </w:p>
         </w:tc>
@@ -1650,7 +1768,7 @@
                 <w:rFonts w:ascii="Calibri" w:hAnsi="Calibri"/>
                 <w:sz w:val="20"/>
               </w:rPr>
-              <w:t xml:space="default">5.700000e-01</w:t>
+              <w:t xml:space="default">0.5700000000000</w:t>
             </w:r>
           </w:p>
         </w:tc>
@@ -1722,31 +1840,55 @@
                 <w:rFonts w:ascii="Calibri" w:hAnsi="Calibri"/>
                 <w:sz w:val="20"/>
               </w:rPr>
-              <w:t xml:space="default">0.000000e+00</w:t>
-            </w:r>
-          </w:p>
-        </w:tc>
-        <w:tc>
-          <w:tcPr>
-            <w:tcBorders>
-              <w:top w:val="single" w:space="0" w:color="D3D3D3"/>
-              <w:bottom w:val="single" w:space="0" w:color="D3D3D3"/>
-              <w:start w:val="single" w:space="0" w:color="D3D3D3"/>
-              <w:end w:val="single" w:space="0" w:color="D3D3D3"/>
-            </w:tcBorders>
-          </w:tcPr>
-          <w:p>
-            <w:pPr>
-              <w:spacing w:before="0" w:after="60"/>
-              <w:keepNext/>
-              <w:jc w:val="end"/>
-            </w:pPr>
-            <w:r>
-              <w:rPr>
-                <w:rFonts w:ascii="Calibri" w:hAnsi="Calibri"/>
-                <w:sz w:val="20"/>
-              </w:rPr>
-              <w:t xml:space="default">0.000000e+00</w:t>
+              <w:t xml:space="default">0.00000000000</w:t>
+            </w:r>
+          </w:p>
+        </w:tc>
+        <w:tc>
+          <w:tcPr>
+            <w:tcBorders>
+              <w:top w:val="single" w:space="0" w:color="D3D3D3"/>
+              <w:bottom w:val="single" w:space="0" w:color="D3D3D3"/>
+              <w:start w:val="single" w:space="0" w:color="D3D3D3"/>
+              <w:end w:val="single" w:space="0" w:color="D3D3D3"/>
+            </w:tcBorders>
+          </w:tcPr>
+          <w:p>
+            <w:pPr>
+              <w:spacing w:before="0" w:after="60"/>
+              <w:keepNext/>
+              <w:jc w:val="end"/>
+            </w:pPr>
+            <w:r>
+              <w:rPr>
+                <w:rFonts w:ascii="Calibri" w:hAnsi="Calibri"/>
+                <w:sz w:val="20"/>
+              </w:rPr>
+              <w:t xml:space="default">0.000000000000</w:t>
+            </w:r>
+          </w:p>
+        </w:tc>
+        <w:tc>
+          <w:tcPr>
+            <w:tcBorders>
+              <w:top w:val="single" w:space="0" w:color="D3D3D3"/>
+              <w:bottom w:val="single" w:space="0" w:color="D3D3D3"/>
+              <w:start w:val="single" w:space="0" w:color="D3D3D3"/>
+              <w:end w:val="single" w:space="0" w:color="D3D3D3"/>
+            </w:tcBorders>
+          </w:tcPr>
+          <w:p>
+            <w:pPr>
+              <w:spacing w:before="0" w:after="60"/>
+              <w:keepNext/>
+              <w:jc w:val="end"/>
+            </w:pPr>
+            <w:r>
+              <w:rPr>
+                <w:rFonts w:ascii="Calibri" w:hAnsi="Calibri"/>
+                <w:sz w:val="20"/>
+              </w:rPr>
+              <w:t xml:space="default">0.000000000</w:t>
             </w:r>
           </w:p>
         </w:tc>
@@ -1943,7 +2085,7 @@
                 <w:rFonts w:ascii="Calibri" w:hAnsi="Calibri"/>
                 <w:sz w:val="20"/>
               </w:rPr>
-              <w:t xml:space="default">3.099440e-04</w:t>
+              <w:t xml:space="default">0.0003099440000</w:t>
             </w:r>
           </w:p>
         </w:tc>
@@ -2015,31 +2157,55 @@
                 <w:rFonts w:ascii="Calibri" w:hAnsi="Calibri"/>
                 <w:sz w:val="20"/>
               </w:rPr>
-              <w:t xml:space="default">6.198880e-04</w:t>
-            </w:r>
-          </w:p>
-        </w:tc>
-        <w:tc>
-          <w:tcPr>
-            <w:tcBorders>
-              <w:top w:val="single" w:space="0" w:color="D3D3D3"/>
-              <w:bottom w:val="single" w:space="0" w:color="D3D3D3"/>
-              <w:start w:val="single" w:space="0" w:color="D3D3D3"/>
-              <w:end w:val="single" w:space="0" w:color="D3D3D3"/>
-            </w:tcBorders>
-          </w:tcPr>
-          <w:p>
-            <w:pPr>
-              <w:spacing w:before="0" w:after="60"/>
-              <w:keepNext/>
-              <w:jc w:val="end"/>
-            </w:pPr>
-            <w:r>
-              <w:rPr>
-                <w:rFonts w:ascii="Calibri" w:hAnsi="Calibri"/>
-                <w:sz w:val="20"/>
-              </w:rPr>
-              <w:t xml:space="default">0.000000e+00</w:t>
+              <w:t xml:space="default">0.00061988800</w:t>
+            </w:r>
+          </w:p>
+        </w:tc>
+        <w:tc>
+          <w:tcPr>
+            <w:tcBorders>
+              <w:top w:val="single" w:space="0" w:color="D3D3D3"/>
+              <w:bottom w:val="single" w:space="0" w:color="D3D3D3"/>
+              <w:start w:val="single" w:space="0" w:color="D3D3D3"/>
+              <w:end w:val="single" w:space="0" w:color="D3D3D3"/>
+            </w:tcBorders>
+          </w:tcPr>
+          <w:p>
+            <w:pPr>
+              <w:spacing w:before="0" w:after="60"/>
+              <w:keepNext/>
+              <w:jc w:val="end"/>
+            </w:pPr>
+            <w:r>
+              <w:rPr>
+                <w:rFonts w:ascii="Calibri" w:hAnsi="Calibri"/>
+                <w:sz w:val="20"/>
+              </w:rPr>
+              <w:t xml:space="default">0.000000000000</w:t>
+            </w:r>
+          </w:p>
+        </w:tc>
+        <w:tc>
+          <w:tcPr>
+            <w:tcBorders>
+              <w:top w:val="single" w:space="0" w:color="D3D3D3"/>
+              <w:bottom w:val="single" w:space="0" w:color="D3D3D3"/>
+              <w:start w:val="single" w:space="0" w:color="D3D3D3"/>
+              <w:end w:val="single" w:space="0" w:color="D3D3D3"/>
+            </w:tcBorders>
+          </w:tcPr>
+          <w:p>
+            <w:pPr>
+              <w:spacing w:before="0" w:after="60"/>
+              <w:keepNext/>
+              <w:jc w:val="end"/>
+            </w:pPr>
+            <w:r>
+              <w:rPr>
+                <w:rFonts w:ascii="Calibri" w:hAnsi="Calibri"/>
+                <w:sz w:val="20"/>
+              </w:rPr>
+              <w:t xml:space="default">-0.000619888</w:t>
             </w:r>
           </w:p>
         </w:tc>
@@ -2236,7 +2402,7 @@
                 <w:rFonts w:ascii="Calibri" w:hAnsi="Calibri"/>
                 <w:sz w:val="20"/>
               </w:rPr>
-              <w:t xml:space="default">4.111438e-06</w:t>
+              <w:t xml:space="default">0.0000041114382</w:t>
             </w:r>
           </w:p>
         </w:tc>
@@ -2308,31 +2474,55 @@
                 <w:rFonts w:ascii="Calibri" w:hAnsi="Calibri"/>
                 <w:sz w:val="20"/>
               </w:rPr>
-              <w:t xml:space="default">4.835339e-01</w:t>
-            </w:r>
-          </w:p>
-        </w:tc>
-        <w:tc>
-          <w:tcPr>
-            <w:tcBorders>
-              <w:top w:val="single" w:space="0" w:color="D3D3D3"/>
-              <w:bottom w:val="single" w:space="0" w:color="D3D3D3"/>
-              <w:start w:val="single" w:space="0" w:color="D3D3D3"/>
-              <w:end w:val="single" w:space="0" w:color="D3D3D3"/>
-            </w:tcBorders>
-          </w:tcPr>
-          <w:p>
-            <w:pPr>
-              <w:spacing w:before="0" w:after="60"/>
-              <w:keepNext/>
-              <w:jc w:val="end"/>
-            </w:pPr>
-            <w:r>
-              <w:rPr>
-                <w:rFonts w:ascii="Calibri" w:hAnsi="Calibri"/>
-                <w:sz w:val="20"/>
-              </w:rPr>
-              <w:t xml:space="default">1.233431e-05</w:t>
+              <w:t xml:space="default">0.48353390702</w:t>
+            </w:r>
+          </w:p>
+        </w:tc>
+        <w:tc>
+          <w:tcPr>
+            <w:tcBorders>
+              <w:top w:val="single" w:space="0" w:color="D3D3D3"/>
+              <w:bottom w:val="single" w:space="0" w:color="D3D3D3"/>
+              <w:start w:val="single" w:space="0" w:color="D3D3D3"/>
+              <w:end w:val="single" w:space="0" w:color="D3D3D3"/>
+            </w:tcBorders>
+          </w:tcPr>
+          <w:p>
+            <w:pPr>
+              <w:spacing w:before="0" w:after="60"/>
+              <w:keepNext/>
+              <w:jc w:val="end"/>
+            </w:pPr>
+            <w:r>
+              <w:rPr>
+                <w:rFonts w:ascii="Calibri" w:hAnsi="Calibri"/>
+                <w:sz w:val="20"/>
+              </w:rPr>
+              <w:t xml:space="default">0.000012334314</w:t>
+            </w:r>
+          </w:p>
+        </w:tc>
+        <w:tc>
+          <w:tcPr>
+            <w:tcBorders>
+              <w:top w:val="single" w:space="0" w:color="D3D3D3"/>
+              <w:bottom w:val="single" w:space="0" w:color="D3D3D3"/>
+              <w:start w:val="single" w:space="0" w:color="D3D3D3"/>
+              <w:end w:val="single" w:space="0" w:color="D3D3D3"/>
+            </w:tcBorders>
+          </w:tcPr>
+          <w:p>
+            <w:pPr>
+              <w:spacing w:before="0" w:after="60"/>
+              <w:keepNext/>
+              <w:jc w:val="end"/>
+            </w:pPr>
+            <w:r>
+              <w:rPr>
+                <w:rFonts w:ascii="Calibri" w:hAnsi="Calibri"/>
+                <w:sz w:val="20"/>
+              </w:rPr>
+              <w:t xml:space="default">0.749897539</w:t>
             </w:r>
           </w:p>
         </w:tc>
@@ -2529,7 +2719,7 @@
                 <w:rFonts w:ascii="Calibri" w:hAnsi="Calibri"/>
                 <w:sz w:val="20"/>
               </w:rPr>
-              <w:t xml:space="default">3.540642e-05</w:t>
+              <w:t xml:space="default">0.0000354064218</w:t>
             </w:r>
           </w:p>
         </w:tc>
@@ -2601,31 +2791,55 @@
                 <w:rFonts w:ascii="Calibri" w:hAnsi="Calibri"/>
                 <w:sz w:val="20"/>
               </w:rPr>
-              <w:t xml:space="default">2.355235e-01</w:t>
-            </w:r>
-          </w:p>
-        </w:tc>
-        <w:tc>
-          <w:tcPr>
-            <w:tcBorders>
-              <w:top w:val="single" w:space="0" w:color="D3D3D3"/>
-              <w:bottom w:val="single" w:space="0" w:color="D3D3D3"/>
-              <w:start w:val="single" w:space="0" w:color="D3D3D3"/>
-              <w:end w:val="single" w:space="0" w:color="D3D3D3"/>
-            </w:tcBorders>
-          </w:tcPr>
-          <w:p>
-            <w:pPr>
-              <w:spacing w:before="0" w:after="60"/>
-              <w:keepNext/>
-              <w:jc w:val="end"/>
-            </w:pPr>
-            <w:r>
-              <w:rPr>
-                <w:rFonts w:ascii="Calibri" w:hAnsi="Calibri"/>
-                <w:sz w:val="20"/>
-              </w:rPr>
-              <w:t xml:space="default">1.947353e-04</w:t>
+              <w:t xml:space="default">0.23552351812</w:t>
+            </w:r>
+          </w:p>
+        </w:tc>
+        <w:tc>
+          <w:tcPr>
+            <w:tcBorders>
+              <w:top w:val="single" w:space="0" w:color="D3D3D3"/>
+              <w:bottom w:val="single" w:space="0" w:color="D3D3D3"/>
+              <w:start w:val="single" w:space="0" w:color="D3D3D3"/>
+              <w:end w:val="single" w:space="0" w:color="D3D3D3"/>
+            </w:tcBorders>
+          </w:tcPr>
+          <w:p>
+            <w:pPr>
+              <w:spacing w:before="0" w:after="60"/>
+              <w:keepNext/>
+              <w:jc w:val="end"/>
+            </w:pPr>
+            <w:r>
+              <w:rPr>
+                <w:rFonts w:ascii="Calibri" w:hAnsi="Calibri"/>
+                <w:sz w:val="20"/>
+              </w:rPr>
+              <w:t xml:space="default">0.000194735320</w:t>
+            </w:r>
+          </w:p>
+        </w:tc>
+        <w:tc>
+          <w:tcPr>
+            <w:tcBorders>
+              <w:top w:val="single" w:space="0" w:color="D3D3D3"/>
+              <w:bottom w:val="single" w:space="0" w:color="D3D3D3"/>
+              <w:start w:val="single" w:space="0" w:color="D3D3D3"/>
+              <w:end w:val="single" w:space="0" w:color="D3D3D3"/>
+            </w:tcBorders>
+          </w:tcPr>
+          <w:p>
+            <w:pPr>
+              <w:spacing w:before="0" w:after="60"/>
+              <w:keepNext/>
+              <w:jc w:val="end"/>
+            </w:pPr>
+            <w:r>
+              <w:rPr>
+                <w:rFonts w:ascii="Calibri" w:hAnsi="Calibri"/>
+                <w:sz w:val="20"/>
+              </w:rPr>
+              <w:t xml:space="default">19.238008497</w:t>
             </w:r>
           </w:p>
         </w:tc>
@@ -2822,7 +3036,7 @@
                 <w:rFonts w:ascii="Calibri" w:hAnsi="Calibri"/>
                 <w:sz w:val="20"/>
               </w:rPr>
-              <w:t xml:space="default">3.291838e-05</w:t>
+              <w:t xml:space="default">0.0000329183774</w:t>
             </w:r>
           </w:p>
         </w:tc>
@@ -2894,31 +3108,55 @@
                 <w:rFonts w:ascii="Calibri" w:hAnsi="Calibri"/>
                 <w:sz w:val="20"/>
               </w:rPr>
-              <w:t xml:space="default">3.652195e+00</w:t>
-            </w:r>
-          </w:p>
-        </w:tc>
-        <w:tc>
-          <w:tcPr>
-            <w:tcBorders>
-              <w:top w:val="single" w:space="0" w:color="D3D3D3"/>
-              <w:bottom w:val="single" w:space="0" w:color="D3D3D3"/>
-              <w:start w:val="single" w:space="0" w:color="D3D3D3"/>
-              <w:end w:val="single" w:space="0" w:color="D3D3D3"/>
-            </w:tcBorders>
-          </w:tcPr>
-          <w:p>
-            <w:pPr>
-              <w:spacing w:before="0" w:after="60"/>
-              <w:keepNext/>
-              <w:jc w:val="end"/>
-            </w:pPr>
-            <w:r>
-              <w:rPr>
-                <w:rFonts w:ascii="Calibri" w:hAnsi="Calibri"/>
-                <w:sz w:val="20"/>
-              </w:rPr>
-              <w:t xml:space="default">9.875513e-05</w:t>
+              <w:t xml:space="default">3.65219521518</w:t>
+            </w:r>
+          </w:p>
+        </w:tc>
+        <w:tc>
+          <w:tcPr>
+            <w:tcBorders>
+              <w:top w:val="single" w:space="0" w:color="D3D3D3"/>
+              <w:bottom w:val="single" w:space="0" w:color="D3D3D3"/>
+              <w:start w:val="single" w:space="0" w:color="D3D3D3"/>
+              <w:end w:val="single" w:space="0" w:color="D3D3D3"/>
+            </w:tcBorders>
+          </w:tcPr>
+          <w:p>
+            <w:pPr>
+              <w:spacing w:before="0" w:after="60"/>
+              <w:keepNext/>
+              <w:jc w:val="end"/>
+            </w:pPr>
+            <w:r>
+              <w:rPr>
+                <w:rFonts w:ascii="Calibri" w:hAnsi="Calibri"/>
+                <w:sz w:val="20"/>
+              </w:rPr>
+              <w:t xml:space="default">0.000098755132</w:t>
+            </w:r>
+          </w:p>
+        </w:tc>
+        <w:tc>
+          <w:tcPr>
+            <w:tcBorders>
+              <w:top w:val="single" w:space="0" w:color="D3D3D3"/>
+              <w:bottom w:val="single" w:space="0" w:color="D3D3D3"/>
+              <w:start w:val="single" w:space="0" w:color="D3D3D3"/>
+              <w:end w:val="single" w:space="0" w:color="D3D3D3"/>
+            </w:tcBorders>
+          </w:tcPr>
+          <w:p>
+            <w:pPr>
+              <w:spacing w:before="0" w:after="60"/>
+              <w:keepNext/>
+              <w:jc w:val="end"/>
+            </w:pPr>
+            <w:r>
+              <w:rPr>
+                <w:rFonts w:ascii="Calibri" w:hAnsi="Calibri"/>
+                <w:sz w:val="20"/>
+              </w:rPr>
+              <w:t xml:space="default">6.223317999</w:t>
             </w:r>
           </w:p>
         </w:tc>
@@ -3115,7 +3353,7 @@
                 <w:rFonts w:ascii="Calibri" w:hAnsi="Calibri"/>
                 <w:sz w:val="20"/>
               </w:rPr>
-              <w:t xml:space="default">5.049763e-06</w:t>
+              <w:t xml:space="default">0.0000050497626</w:t>
             </w:r>
           </w:p>
         </w:tc>
@@ -3187,31 +3425,55 @@
                 <w:rFonts w:ascii="Calibri" w:hAnsi="Calibri"/>
                 <w:sz w:val="20"/>
               </w:rPr>
-              <w:t xml:space="default">-4.039810e-05</w:t>
-            </w:r>
-          </w:p>
-        </w:tc>
-        <w:tc>
-          <w:tcPr>
-            <w:tcBorders>
-              <w:top w:val="single" w:space="0" w:color="D3D3D3"/>
-              <w:bottom w:val="single" w:space="0" w:color="D3D3D3"/>
-              <w:start w:val="single" w:space="0" w:color="D3D3D3"/>
-              <w:end w:val="single" w:space="0" w:color="D3D3D3"/>
-            </w:tcBorders>
-          </w:tcPr>
-          <w:p>
-            <w:pPr>
-              <w:spacing w:before="0" w:after="60"/>
-              <w:keepNext/>
-              <w:jc w:val="end"/>
-            </w:pPr>
-            <w:r>
-              <w:rPr>
-                <w:rFonts w:ascii="Calibri" w:hAnsi="Calibri"/>
-                <w:sz w:val="20"/>
-              </w:rPr>
-              <w:t xml:space="default">2.777369e-05</w:t>
+              <w:t xml:space="default">-0.00004039810</w:t>
+            </w:r>
+          </w:p>
+        </w:tc>
+        <w:tc>
+          <w:tcPr>
+            <w:tcBorders>
+              <w:top w:val="single" w:space="0" w:color="D3D3D3"/>
+              <w:bottom w:val="single" w:space="0" w:color="D3D3D3"/>
+              <w:start w:val="single" w:space="0" w:color="D3D3D3"/>
+              <w:end w:val="single" w:space="0" w:color="D3D3D3"/>
+            </w:tcBorders>
+          </w:tcPr>
+          <w:p>
+            <w:pPr>
+              <w:spacing w:before="0" w:after="60"/>
+              <w:keepNext/>
+              <w:jc w:val="end"/>
+            </w:pPr>
+            <w:r>
+              <w:rPr>
+                <w:rFonts w:ascii="Calibri" w:hAnsi="Calibri"/>
+                <w:sz w:val="20"/>
+              </w:rPr>
+              <w:t xml:space="default">0.000027773694</w:t>
+            </w:r>
+          </w:p>
+        </w:tc>
+        <w:tc>
+          <w:tcPr>
+            <w:tcBorders>
+              <w:top w:val="single" w:space="0" w:color="D3D3D3"/>
+              <w:bottom w:val="single" w:space="0" w:color="D3D3D3"/>
+              <w:start w:val="single" w:space="0" w:color="D3D3D3"/>
+              <w:end w:val="single" w:space="0" w:color="D3D3D3"/>
+            </w:tcBorders>
+          </w:tcPr>
+          <w:p>
+            <w:pPr>
+              <w:spacing w:before="0" w:after="60"/>
+              <w:keepNext/>
+              <w:jc w:val="end"/>
+            </w:pPr>
+            <w:r>
+              <w:rPr>
+                <w:rFonts w:ascii="Calibri" w:hAnsi="Calibri"/>
+                <w:sz w:val="20"/>
+              </w:rPr>
+              <w:t xml:space="default">2.777409839</w:t>
             </w:r>
           </w:p>
         </w:tc>
@@ -3408,7 +3670,7 @@
                 <w:rFonts w:ascii="Calibri" w:hAnsi="Calibri"/>
                 <w:sz w:val="20"/>
               </w:rPr>
-              <w:t xml:space="default">3.690819e-05</w:t>
+              <w:t xml:space="default">0.0000369081900</w:t>
             </w:r>
           </w:p>
         </w:tc>
@@ -3480,31 +3742,55 @@
                 <w:rFonts w:ascii="Calibri" w:hAnsi="Calibri"/>
                 <w:sz w:val="20"/>
               </w:rPr>
-              <w:t xml:space="default">4.094853e+00</w:t>
-            </w:r>
-          </w:p>
-        </w:tc>
-        <w:tc>
-          <w:tcPr>
-            <w:tcBorders>
-              <w:top w:val="single" w:space="0" w:color="D3D3D3"/>
-              <w:bottom w:val="single" w:space="0" w:color="D3D3D3"/>
-              <w:start w:val="single" w:space="0" w:color="D3D3D3"/>
-              <w:end w:val="single" w:space="0" w:color="D3D3D3"/>
-            </w:tcBorders>
-          </w:tcPr>
-          <w:p>
-            <w:pPr>
-              <w:spacing w:before="0" w:after="60"/>
-              <w:keepNext/>
-              <w:jc w:val="end"/>
-            </w:pPr>
-            <w:r>
-              <w:rPr>
-                <w:rFonts w:ascii="Calibri" w:hAnsi="Calibri"/>
-                <w:sz w:val="20"/>
-              </w:rPr>
-              <w:t xml:space="default">1.107246e-04</w:t>
+              <w:t xml:space="default">4.09485295593</w:t>
+            </w:r>
+          </w:p>
+        </w:tc>
+        <w:tc>
+          <w:tcPr>
+            <w:tcBorders>
+              <w:top w:val="single" w:space="0" w:color="D3D3D3"/>
+              <w:bottom w:val="single" w:space="0" w:color="D3D3D3"/>
+              <w:start w:val="single" w:space="0" w:color="D3D3D3"/>
+              <w:end w:val="single" w:space="0" w:color="D3D3D3"/>
+            </w:tcBorders>
+          </w:tcPr>
+          <w:p>
+            <w:pPr>
+              <w:spacing w:before="0" w:after="60"/>
+              <w:keepNext/>
+              <w:jc w:val="end"/>
+            </w:pPr>
+            <w:r>
+              <w:rPr>
+                <w:rFonts w:ascii="Calibri" w:hAnsi="Calibri"/>
+                <w:sz w:val="20"/>
+              </w:rPr>
+              <w:t xml:space="default">0.000110724570</w:t>
+            </w:r>
+          </w:p>
+        </w:tc>
+        <w:tc>
+          <w:tcPr>
+            <w:tcBorders>
+              <w:top w:val="single" w:space="0" w:color="D3D3D3"/>
+              <w:bottom w:val="single" w:space="0" w:color="D3D3D3"/>
+              <w:start w:val="single" w:space="0" w:color="D3D3D3"/>
+              <w:end w:val="single" w:space="0" w:color="D3D3D3"/>
+            </w:tcBorders>
+          </w:tcPr>
+          <w:p>
+            <w:pPr>
+              <w:spacing w:before="0" w:after="60"/>
+              <w:keepNext/>
+              <w:jc w:val="end"/>
+            </w:pPr>
+            <w:r>
+              <w:rPr>
+                <w:rFonts w:ascii="Calibri" w:hAnsi="Calibri"/>
+                <w:sz w:val="20"/>
+              </w:rPr>
+              <w:t xml:space="default">6.977604044</w:t>
             </w:r>
           </w:p>
         </w:tc>
@@ -3701,7 +3987,7 @@
                 <w:rFonts w:ascii="Calibri" w:hAnsi="Calibri"/>
                 <w:sz w:val="20"/>
               </w:rPr>
-              <w:t xml:space="default">5.661810e-06</w:t>
+              <w:t xml:space="default">0.0000056618100</w:t>
             </w:r>
           </w:p>
         </w:tc>
@@ -3773,31 +4059,55 @@
                 <w:rFonts w:ascii="Calibri" w:hAnsi="Calibri"/>
                 <w:sz w:val="20"/>
               </w:rPr>
-              <w:t xml:space="default">-4.529448e-05</w:t>
-            </w:r>
-          </w:p>
-        </w:tc>
-        <w:tc>
-          <w:tcPr>
-            <w:tcBorders>
-              <w:top w:val="single" w:space="0" w:color="D3D3D3"/>
-              <w:bottom w:val="single" w:space="0" w:color="D3D3D3"/>
-              <w:start w:val="single" w:space="0" w:color="D3D3D3"/>
-              <w:end w:val="single" w:space="0" w:color="D3D3D3"/>
-            </w:tcBorders>
-          </w:tcPr>
-          <w:p>
-            <w:pPr>
-              <w:spacing w:before="0" w:after="60"/>
-              <w:keepNext/>
-              <w:jc w:val="end"/>
-            </w:pPr>
-            <w:r>
-              <w:rPr>
-                <w:rFonts w:ascii="Calibri" w:hAnsi="Calibri"/>
-                <w:sz w:val="20"/>
-              </w:rPr>
-              <w:t xml:space="default">3.113995e-05</w:t>
+              <w:t xml:space="default">-0.00004529448</w:t>
+            </w:r>
+          </w:p>
+        </w:tc>
+        <w:tc>
+          <w:tcPr>
+            <w:tcBorders>
+              <w:top w:val="single" w:space="0" w:color="D3D3D3"/>
+              <w:bottom w:val="single" w:space="0" w:color="D3D3D3"/>
+              <w:start w:val="single" w:space="0" w:color="D3D3D3"/>
+              <w:end w:val="single" w:space="0" w:color="D3D3D3"/>
+            </w:tcBorders>
+          </w:tcPr>
+          <w:p>
+            <w:pPr>
+              <w:spacing w:before="0" w:after="60"/>
+              <w:keepNext/>
+              <w:jc w:val="end"/>
+            </w:pPr>
+            <w:r>
+              <w:rPr>
+                <w:rFonts w:ascii="Calibri" w:hAnsi="Calibri"/>
+                <w:sz w:val="20"/>
+              </w:rPr>
+              <w:t xml:space="default">0.000031139955</w:t>
+            </w:r>
+          </w:p>
+        </w:tc>
+        <w:tc>
+          <w:tcPr>
+            <w:tcBorders>
+              <w:top w:val="single" w:space="0" w:color="D3D3D3"/>
+              <w:bottom w:val="single" w:space="0" w:color="D3D3D3"/>
+              <w:start w:val="single" w:space="0" w:color="D3D3D3"/>
+              <w:end w:val="single" w:space="0" w:color="D3D3D3"/>
+            </w:tcBorders>
+          </w:tcPr>
+          <w:p>
+            <w:pPr>
+              <w:spacing w:before="0" w:after="60"/>
+              <w:keepNext/>
+              <w:jc w:val="end"/>
+            </w:pPr>
+            <w:r>
+              <w:rPr>
+                <w:rFonts w:ascii="Calibri" w:hAnsi="Calibri"/>
+                <w:sz w:val="20"/>
+              </w:rPr>
+              <w:t xml:space="default">3.114040794</w:t>
             </w:r>
           </w:p>
         </w:tc>
@@ -3994,7 +4304,7 @@
                 <w:rFonts w:ascii="Calibri" w:hAnsi="Calibri"/>
                 <w:sz w:val="20"/>
               </w:rPr>
-              <w:t xml:space="default">6.873120e-03</w:t>
+              <w:t xml:space="default">0.0068731200000</w:t>
             </w:r>
           </w:p>
         </w:tc>
@@ -4066,31 +4376,55 @@
                 <w:rFonts w:ascii="Calibri" w:hAnsi="Calibri"/>
                 <w:sz w:val="20"/>
               </w:rPr>
-              <w:t xml:space="default">1.374624e-02</w:t>
-            </w:r>
-          </w:p>
-        </w:tc>
-        <w:tc>
-          <w:tcPr>
-            <w:tcBorders>
-              <w:top w:val="single" w:space="0" w:color="D3D3D3"/>
-              <w:bottom w:val="single" w:space="0" w:color="D3D3D3"/>
-              <w:start w:val="single" w:space="0" w:color="D3D3D3"/>
-              <w:end w:val="single" w:space="0" w:color="D3D3D3"/>
-            </w:tcBorders>
-          </w:tcPr>
-          <w:p>
-            <w:pPr>
-              <w:spacing w:before="0" w:after="60"/>
-              <w:keepNext/>
-              <w:jc w:val="end"/>
-            </w:pPr>
-            <w:r>
-              <w:rPr>
-                <w:rFonts w:ascii="Calibri" w:hAnsi="Calibri"/>
-                <w:sz w:val="20"/>
-              </w:rPr>
-              <w:t xml:space="default">0.000000e+00</w:t>
+              <w:t xml:space="default">0.01374624000</w:t>
+            </w:r>
+          </w:p>
+        </w:tc>
+        <w:tc>
+          <w:tcPr>
+            <w:tcBorders>
+              <w:top w:val="single" w:space="0" w:color="D3D3D3"/>
+              <w:bottom w:val="single" w:space="0" w:color="D3D3D3"/>
+              <w:start w:val="single" w:space="0" w:color="D3D3D3"/>
+              <w:end w:val="single" w:space="0" w:color="D3D3D3"/>
+            </w:tcBorders>
+          </w:tcPr>
+          <w:p>
+            <w:pPr>
+              <w:spacing w:before="0" w:after="60"/>
+              <w:keepNext/>
+              <w:jc w:val="end"/>
+            </w:pPr>
+            <w:r>
+              <w:rPr>
+                <w:rFonts w:ascii="Calibri" w:hAnsi="Calibri"/>
+                <w:sz w:val="20"/>
+              </w:rPr>
+              <w:t xml:space="default">0.000000000000</w:t>
+            </w:r>
+          </w:p>
+        </w:tc>
+        <w:tc>
+          <w:tcPr>
+            <w:tcBorders>
+              <w:top w:val="single" w:space="0" w:color="D3D3D3"/>
+              <w:bottom w:val="single" w:space="0" w:color="D3D3D3"/>
+              <w:start w:val="single" w:space="0" w:color="D3D3D3"/>
+              <w:end w:val="single" w:space="0" w:color="D3D3D3"/>
+            </w:tcBorders>
+          </w:tcPr>
+          <w:p>
+            <w:pPr>
+              <w:spacing w:before="0" w:after="60"/>
+              <w:keepNext/>
+              <w:jc w:val="end"/>
+            </w:pPr>
+            <w:r>
+              <w:rPr>
+                <w:rFonts w:ascii="Calibri" w:hAnsi="Calibri"/>
+                <w:sz w:val="20"/>
+              </w:rPr>
+              <w:t xml:space="default">-0.013746240</w:t>
             </w:r>
           </w:p>
         </w:tc>
@@ -4287,7 +4621,7 @@
                 <w:rFonts w:ascii="Calibri" w:hAnsi="Calibri"/>
                 <w:sz w:val="20"/>
               </w:rPr>
-              <w:t xml:space="default">5.257937e-07</w:t>
+              <w:t xml:space="default">0.0000005257937</w:t>
             </w:r>
           </w:p>
         </w:tc>
@@ -4359,31 +4693,55 @@
                 <w:rFonts w:ascii="Calibri" w:hAnsi="Calibri"/>
                 <w:sz w:val="20"/>
               </w:rPr>
-              <w:t xml:space="default">6.183702e-02</w:t>
-            </w:r>
-          </w:p>
-        </w:tc>
-        <w:tc>
-          <w:tcPr>
-            <w:tcBorders>
-              <w:top w:val="single" w:space="0" w:color="D3D3D3"/>
-              <w:bottom w:val="single" w:space="0" w:color="D3D3D3"/>
-              <w:start w:val="single" w:space="0" w:color="D3D3D3"/>
-              <w:end w:val="single" w:space="0" w:color="D3D3D3"/>
-            </w:tcBorders>
-          </w:tcPr>
-          <w:p>
-            <w:pPr>
-              <w:spacing w:before="0" w:after="60"/>
-              <w:keepNext/>
-              <w:jc w:val="end"/>
-            </w:pPr>
-            <w:r>
-              <w:rPr>
-                <w:rFonts w:ascii="Calibri" w:hAnsi="Calibri"/>
-                <w:sz w:val="20"/>
-              </w:rPr>
-              <w:t xml:space="default">1.577381e-06</w:t>
+              <w:t xml:space="default">0.06183701732</w:t>
+            </w:r>
+          </w:p>
+        </w:tc>
+        <w:tc>
+          <w:tcPr>
+            <w:tcBorders>
+              <w:top w:val="single" w:space="0" w:color="D3D3D3"/>
+              <w:bottom w:val="single" w:space="0" w:color="D3D3D3"/>
+              <w:start w:val="single" w:space="0" w:color="D3D3D3"/>
+              <w:end w:val="single" w:space="0" w:color="D3D3D3"/>
+            </w:tcBorders>
+          </w:tcPr>
+          <w:p>
+            <w:pPr>
+              <w:spacing w:before="0" w:after="60"/>
+              <w:keepNext/>
+              <w:jc w:val="end"/>
+            </w:pPr>
+            <w:r>
+              <w:rPr>
+                <w:rFonts w:ascii="Calibri" w:hAnsi="Calibri"/>
+                <w:sz w:val="20"/>
+              </w:rPr>
+              <w:t xml:space="default">0.000001577381</w:t>
+            </w:r>
+          </w:p>
+        </w:tc>
+        <w:tc>
+          <w:tcPr>
+            <w:tcBorders>
+              <w:top w:val="single" w:space="0" w:color="D3D3D3"/>
+              <w:bottom w:val="single" w:space="0" w:color="D3D3D3"/>
+              <w:start w:val="single" w:space="0" w:color="D3D3D3"/>
+              <w:end w:val="single" w:space="0" w:color="D3D3D3"/>
+            </w:tcBorders>
+          </w:tcPr>
+          <w:p>
+            <w:pPr>
+              <w:spacing w:before="0" w:after="60"/>
+              <w:keepNext/>
+              <w:jc w:val="end"/>
+            </w:pPr>
+            <w:r>
+              <w:rPr>
+                <w:rFonts w:ascii="Calibri" w:hAnsi="Calibri"/>
+                <w:sz w:val="20"/>
+              </w:rPr>
+              <w:t xml:space="default">0.095901087</w:t>
             </w:r>
           </w:p>
         </w:tc>
@@ -4580,7 +4938,7 @@
                 <w:rFonts w:ascii="Calibri" w:hAnsi="Calibri"/>
                 <w:sz w:val="20"/>
               </w:rPr>
-              <w:t xml:space="default">8.757970e-04</w:t>
+              <w:t xml:space="default">0.0008757970063</w:t>
             </w:r>
           </w:p>
         </w:tc>
@@ -4652,31 +5010,55 @@
                 <w:rFonts w:ascii="Calibri" w:hAnsi="Calibri"/>
                 <w:sz w:val="20"/>
               </w:rPr>
-              <w:t xml:space="default">5.825802e+00</w:t>
-            </w:r>
-          </w:p>
-        </w:tc>
-        <w:tc>
-          <w:tcPr>
-            <w:tcBorders>
-              <w:top w:val="single" w:space="0" w:color="D3D3D3"/>
-              <w:bottom w:val="single" w:space="0" w:color="D3D3D3"/>
-              <w:start w:val="single" w:space="0" w:color="D3D3D3"/>
-              <w:end w:val="single" w:space="0" w:color="D3D3D3"/>
-            </w:tcBorders>
-          </w:tcPr>
-          <w:p>
-            <w:pPr>
-              <w:spacing w:before="0" w:after="60"/>
-              <w:keepNext/>
-              <w:jc w:val="end"/>
-            </w:pPr>
-            <w:r>
-              <w:rPr>
-                <w:rFonts w:ascii="Calibri" w:hAnsi="Calibri"/>
-                <w:sz w:val="20"/>
-              </w:rPr>
-              <w:t xml:space="default">4.816884e-03</w:t>
+              <w:t xml:space="default">5.82580168604</w:t>
+            </w:r>
+          </w:p>
+        </w:tc>
+        <w:tc>
+          <w:tcPr>
+            <w:tcBorders>
+              <w:top w:val="single" w:space="0" w:color="D3D3D3"/>
+              <w:bottom w:val="single" w:space="0" w:color="D3D3D3"/>
+              <w:start w:val="single" w:space="0" w:color="D3D3D3"/>
+              <w:end w:val="single" w:space="0" w:color="D3D3D3"/>
+            </w:tcBorders>
+          </w:tcPr>
+          <w:p>
+            <w:pPr>
+              <w:spacing w:before="0" w:after="60"/>
+              <w:keepNext/>
+              <w:jc w:val="end"/>
+            </w:pPr>
+            <w:r>
+              <w:rPr>
+                <w:rFonts w:ascii="Calibri" w:hAnsi="Calibri"/>
+                <w:sz w:val="20"/>
+              </w:rPr>
+              <w:t xml:space="default">0.004816883535</w:t>
+            </w:r>
+          </w:p>
+        </w:tc>
+        <w:tc>
+          <w:tcPr>
+            <w:tcBorders>
+              <w:top w:val="single" w:space="0" w:color="D3D3D3"/>
+              <w:bottom w:val="single" w:space="0" w:color="D3D3D3"/>
+              <w:start w:val="single" w:space="0" w:color="D3D3D3"/>
+              <w:end w:val="single" w:space="0" w:color="D3D3D3"/>
+            </w:tcBorders>
+          </w:tcPr>
+          <w:p>
+            <w:pPr>
+              <w:spacing w:before="0" w:after="60"/>
+              <w:keepNext/>
+              <w:jc w:val="end"/>
+            </w:pPr>
+            <w:r>
+              <w:rPr>
+                <w:rFonts w:ascii="Calibri" w:hAnsi="Calibri"/>
+                <w:sz w:val="20"/>
+              </w:rPr>
+              <w:t xml:space="default">475.862551790</w:t>
             </w:r>
           </w:p>
         </w:tc>
@@ -4873,7 +5255,7 @@
                 <w:rFonts w:ascii="Calibri" w:hAnsi="Calibri"/>
                 <w:sz w:val="20"/>
               </w:rPr>
-              <w:t xml:space="default">4.209786e-06</w:t>
+              <w:t xml:space="default">0.0000042097860</w:t>
             </w:r>
           </w:p>
         </w:tc>
@@ -4945,31 +5327,55 @@
                 <w:rFonts w:ascii="Calibri" w:hAnsi="Calibri"/>
                 <w:sz w:val="20"/>
               </w:rPr>
-              <w:t xml:space="default">4.670631e-01</w:t>
-            </w:r>
-          </w:p>
-        </w:tc>
-        <w:tc>
-          <w:tcPr>
-            <w:tcBorders>
-              <w:top w:val="single" w:space="0" w:color="D3D3D3"/>
-              <w:bottom w:val="single" w:space="0" w:color="D3D3D3"/>
-              <w:start w:val="single" w:space="0" w:color="D3D3D3"/>
-              <w:end w:val="single" w:space="0" w:color="D3D3D3"/>
-            </w:tcBorders>
-          </w:tcPr>
-          <w:p>
-            <w:pPr>
-              <w:spacing w:before="0" w:after="60"/>
-              <w:keepNext/>
-              <w:jc w:val="end"/>
-            </w:pPr>
-            <w:r>
-              <w:rPr>
-                <w:rFonts w:ascii="Calibri" w:hAnsi="Calibri"/>
-                <w:sz w:val="20"/>
-              </w:rPr>
-              <w:t xml:space="default">1.262936e-05</w:t>
+              <w:t xml:space="default">0.46706312734</w:t>
+            </w:r>
+          </w:p>
+        </w:tc>
+        <w:tc>
+          <w:tcPr>
+            <w:tcBorders>
+              <w:top w:val="single" w:space="0" w:color="D3D3D3"/>
+              <w:bottom w:val="single" w:space="0" w:color="D3D3D3"/>
+              <w:start w:val="single" w:space="0" w:color="D3D3D3"/>
+              <w:end w:val="single" w:space="0" w:color="D3D3D3"/>
+            </w:tcBorders>
+          </w:tcPr>
+          <w:p>
+            <w:pPr>
+              <w:spacing w:before="0" w:after="60"/>
+              <w:keepNext/>
+              <w:jc w:val="end"/>
+            </w:pPr>
+            <w:r>
+              <w:rPr>
+                <w:rFonts w:ascii="Calibri" w:hAnsi="Calibri"/>
+                <w:sz w:val="20"/>
+              </w:rPr>
+              <w:t xml:space="default">0.000012629358</w:t>
+            </w:r>
+          </w:p>
+        </w:tc>
+        <w:tc>
+          <w:tcPr>
+            <w:tcBorders>
+              <w:top w:val="single" w:space="0" w:color="D3D3D3"/>
+              <w:bottom w:val="single" w:space="0" w:color="D3D3D3"/>
+              <w:start w:val="single" w:space="0" w:color="D3D3D3"/>
+              <w:end w:val="single" w:space="0" w:color="D3D3D3"/>
+            </w:tcBorders>
+          </w:tcPr>
+          <w:p>
+            <w:pPr>
+              <w:spacing w:before="0" w:after="60"/>
+              <w:keepNext/>
+              <w:jc w:val="end"/>
+            </w:pPr>
+            <w:r>
+              <w:rPr>
+                <w:rFonts w:ascii="Calibri" w:hAnsi="Calibri"/>
+                <w:sz w:val="20"/>
+              </w:rPr>
+              <w:t xml:space="default">0.795872673</w:t>
             </w:r>
           </w:p>
         </w:tc>
@@ -5166,7 +5572,7 @@
                 <w:rFonts w:ascii="Calibri" w:hAnsi="Calibri"/>
                 <w:sz w:val="20"/>
               </w:rPr>
-              <w:t xml:space="default">8.377474e-04</w:t>
+              <w:t xml:space="default">0.0008377474140</w:t>
             </w:r>
           </w:p>
         </w:tc>
@@ -5238,31 +5644,55 @@
                 <w:rFonts w:ascii="Calibri" w:hAnsi="Calibri"/>
                 <w:sz w:val="20"/>
               </w:rPr>
-              <w:t xml:space="default">-6.701979e-03</w:t>
-            </w:r>
-          </w:p>
-        </w:tc>
-        <w:tc>
-          <w:tcPr>
-            <w:tcBorders>
-              <w:top w:val="single" w:space="0" w:color="D3D3D3"/>
-              <w:bottom w:val="single" w:space="0" w:color="D3D3D3"/>
-              <w:start w:val="single" w:space="0" w:color="D3D3D3"/>
-              <w:end w:val="single" w:space="0" w:color="D3D3D3"/>
-            </w:tcBorders>
-          </w:tcPr>
-          <w:p>
-            <w:pPr>
-              <w:spacing w:before="0" w:after="60"/>
-              <w:keepNext/>
-              <w:jc w:val="end"/>
-            </w:pPr>
-            <w:r>
-              <w:rPr>
-                <w:rFonts w:ascii="Calibri" w:hAnsi="Calibri"/>
-                <w:sz w:val="20"/>
-              </w:rPr>
-              <w:t xml:space="default">4.607611e-03</w:t>
+              <w:t xml:space="default">-0.00670197931</w:t>
+            </w:r>
+          </w:p>
+        </w:tc>
+        <w:tc>
+          <w:tcPr>
+            <w:tcBorders>
+              <w:top w:val="single" w:space="0" w:color="D3D3D3"/>
+              <w:bottom w:val="single" w:space="0" w:color="D3D3D3"/>
+              <w:start w:val="single" w:space="0" w:color="D3D3D3"/>
+              <w:end w:val="single" w:space="0" w:color="D3D3D3"/>
+            </w:tcBorders>
+          </w:tcPr>
+          <w:p>
+            <w:pPr>
+              <w:spacing w:before="0" w:after="60"/>
+              <w:keepNext/>
+              <w:jc w:val="end"/>
+            </w:pPr>
+            <w:r>
+              <w:rPr>
+                <w:rFonts w:ascii="Calibri" w:hAnsi="Calibri"/>
+                <w:sz w:val="20"/>
+              </w:rPr>
+              <w:t xml:space="default">0.004607610777</w:t>
+            </w:r>
+          </w:p>
+        </w:tc>
+        <w:tc>
+          <w:tcPr>
+            <w:tcBorders>
+              <w:top w:val="single" w:space="0" w:color="D3D3D3"/>
+              <w:bottom w:val="single" w:space="0" w:color="D3D3D3"/>
+              <w:start w:val="single" w:space="0" w:color="D3D3D3"/>
+              <w:end w:val="single" w:space="0" w:color="D3D3D3"/>
+            </w:tcBorders>
+          </w:tcPr>
+          <w:p>
+            <w:pPr>
+              <w:spacing w:before="0" w:after="60"/>
+              <w:keepNext/>
+              <w:jc w:val="end"/>
+            </w:pPr>
+            <w:r>
+              <w:rPr>
+                <w:rFonts w:ascii="Calibri" w:hAnsi="Calibri"/>
+                <w:sz w:val="20"/>
+              </w:rPr>
+              <w:t xml:space="default">460.767779679</w:t>
             </w:r>
           </w:p>
         </w:tc>
@@ -5459,7 +5889,7 @@
                 <w:rFonts w:ascii="Calibri" w:hAnsi="Calibri"/>
                 <w:sz w:val="20"/>
               </w:rPr>
-              <w:t xml:space="default">2.104893e-03</w:t>
+              <w:t xml:space="default">0.0021048930000</w:t>
             </w:r>
           </w:p>
         </w:tc>
@@ -5531,31 +5961,55 @@
                 <w:rFonts w:ascii="Calibri" w:hAnsi="Calibri"/>
                 <w:sz w:val="20"/>
               </w:rPr>
-              <w:t xml:space="default">2.335316e+02</w:t>
-            </w:r>
-          </w:p>
-        </w:tc>
-        <w:tc>
-          <w:tcPr>
-            <w:tcBorders>
-              <w:top w:val="single" w:space="0" w:color="D3D3D3"/>
-              <w:bottom w:val="single" w:space="0" w:color="D3D3D3"/>
-              <w:start w:val="single" w:space="0" w:color="D3D3D3"/>
-              <w:end w:val="single" w:space="0" w:color="D3D3D3"/>
-            </w:tcBorders>
-          </w:tcPr>
-          <w:p>
-            <w:pPr>
-              <w:spacing w:before="0" w:after="60"/>
-              <w:keepNext/>
-              <w:jc w:val="end"/>
-            </w:pPr>
-            <w:r>
-              <w:rPr>
-                <w:rFonts w:ascii="Calibri" w:hAnsi="Calibri"/>
-                <w:sz w:val="20"/>
-              </w:rPr>
-              <w:t xml:space="default">6.314679e-03</w:t>
+              <w:t xml:space="default">233.53156367100</w:t>
+            </w:r>
+          </w:p>
+        </w:tc>
+        <w:tc>
+          <w:tcPr>
+            <w:tcBorders>
+              <w:top w:val="single" w:space="0" w:color="D3D3D3"/>
+              <w:bottom w:val="single" w:space="0" w:color="D3D3D3"/>
+              <w:start w:val="single" w:space="0" w:color="D3D3D3"/>
+              <w:end w:val="single" w:space="0" w:color="D3D3D3"/>
+            </w:tcBorders>
+          </w:tcPr>
+          <w:p>
+            <w:pPr>
+              <w:spacing w:before="0" w:after="60"/>
+              <w:keepNext/>
+              <w:jc w:val="end"/>
+            </w:pPr>
+            <w:r>
+              <w:rPr>
+                <w:rFonts w:ascii="Calibri" w:hAnsi="Calibri"/>
+                <w:sz w:val="20"/>
+              </w:rPr>
+              <w:t xml:space="default">0.006314679000</w:t>
+            </w:r>
+          </w:p>
+        </w:tc>
+        <w:tc>
+          <w:tcPr>
+            <w:tcBorders>
+              <w:top w:val="single" w:space="0" w:color="D3D3D3"/>
+              <w:bottom w:val="single" w:space="0" w:color="D3D3D3"/>
+              <w:start w:val="single" w:space="0" w:color="D3D3D3"/>
+              <w:end w:val="single" w:space="0" w:color="D3D3D3"/>
+            </w:tcBorders>
+          </w:tcPr>
+          <w:p>
+            <w:pPr>
+              <w:spacing w:before="0" w:after="60"/>
+              <w:keepNext/>
+              <w:jc w:val="end"/>
+            </w:pPr>
+            <w:r>
+              <w:rPr>
+                <w:rFonts w:ascii="Calibri" w:hAnsi="Calibri"/>
+                <w:sz w:val="20"/>
+              </w:rPr>
+              <w:t xml:space="default">397.936336329</w:t>
             </w:r>
           </w:p>
         </w:tc>
@@ -5752,7 +6206,7 @@
                 <w:rFonts w:ascii="Calibri" w:hAnsi="Calibri"/>
                 <w:sz w:val="20"/>
               </w:rPr>
-              <w:t xml:space="default">4.188737e-01</w:t>
+              <w:t xml:space="default">0.4188737070000</w:t>
             </w:r>
           </w:p>
         </w:tc>
@@ -5824,31 +6278,55 @@
                 <w:rFonts w:ascii="Calibri" w:hAnsi="Calibri"/>
                 <w:sz w:val="20"/>
               </w:rPr>
-              <w:t xml:space="default">-3.350990e+00</w:t>
-            </w:r>
-          </w:p>
-        </w:tc>
-        <w:tc>
-          <w:tcPr>
-            <w:tcBorders>
-              <w:top w:val="single" w:space="0" w:color="D3D3D3"/>
-              <w:bottom w:val="single" w:space="0" w:color="D3D3D3"/>
-              <w:start w:val="single" w:space="0" w:color="D3D3D3"/>
-              <w:end w:val="single" w:space="0" w:color="D3D3D3"/>
-            </w:tcBorders>
-          </w:tcPr>
-          <w:p>
-            <w:pPr>
-              <w:spacing w:before="0" w:after="60"/>
-              <w:keepNext/>
-              <w:jc w:val="end"/>
-            </w:pPr>
-            <w:r>
-              <w:rPr>
-                <w:rFonts w:ascii="Calibri" w:hAnsi="Calibri"/>
-                <w:sz w:val="20"/>
-              </w:rPr>
-              <w:t xml:space="default">2.303805e+00</w:t>
+              <w:t xml:space="default">-3.35098965600</w:t>
+            </w:r>
+          </w:p>
+        </w:tc>
+        <w:tc>
+          <w:tcPr>
+            <w:tcBorders>
+              <w:top w:val="single" w:space="0" w:color="D3D3D3"/>
+              <w:bottom w:val="single" w:space="0" w:color="D3D3D3"/>
+              <w:start w:val="single" w:space="0" w:color="D3D3D3"/>
+              <w:end w:val="single" w:space="0" w:color="D3D3D3"/>
+            </w:tcBorders>
+          </w:tcPr>
+          <w:p>
+            <w:pPr>
+              <w:spacing w:before="0" w:after="60"/>
+              <w:keepNext/>
+              <w:jc w:val="end"/>
+            </w:pPr>
+            <w:r>
+              <w:rPr>
+                <w:rFonts w:ascii="Calibri" w:hAnsi="Calibri"/>
+                <w:sz w:val="20"/>
+              </w:rPr>
+              <w:t xml:space="default">2.303805388500</w:t>
+            </w:r>
+          </w:p>
+        </w:tc>
+        <w:tc>
+          <w:tcPr>
+            <w:tcBorders>
+              <w:top w:val="single" w:space="0" w:color="D3D3D3"/>
+              <w:bottom w:val="single" w:space="0" w:color="D3D3D3"/>
+              <w:start w:val="single" w:space="0" w:color="D3D3D3"/>
+              <w:end w:val="single" w:space="0" w:color="D3D3D3"/>
+            </w:tcBorders>
+          </w:tcPr>
+          <w:p>
+            <w:pPr>
+              <w:spacing w:before="0" w:after="60"/>
+              <w:keepNext/>
+              <w:jc w:val="end"/>
+            </w:pPr>
+            <w:r>
+              <w:rPr>
+                <w:rFonts w:ascii="Calibri" w:hAnsi="Calibri"/>
+                <w:sz w:val="20"/>
+              </w:rPr>
+              <w:t xml:space="default">230383.889839656</w:t>
             </w:r>
           </w:p>
         </w:tc>
@@ -6045,7 +6523,7 @@
                 <w:rFonts w:ascii="Calibri" w:hAnsi="Calibri"/>
                 <w:sz w:val="20"/>
               </w:rPr>
-              <w:t xml:space="default">5.700000e-01</w:t>
+              <w:t xml:space="default">0.5700000000000</w:t>
             </w:r>
           </w:p>
         </w:tc>
@@ -6117,31 +6595,55 @@
                 <w:rFonts w:ascii="Calibri" w:hAnsi="Calibri"/>
                 <w:sz w:val="20"/>
               </w:rPr>
-              <w:t xml:space="default">1.140000e+00</w:t>
-            </w:r>
-          </w:p>
-        </w:tc>
-        <w:tc>
-          <w:tcPr>
-            <w:tcBorders>
-              <w:top w:val="single" w:space="0" w:color="D3D3D3"/>
-              <w:bottom w:val="single" w:space="0" w:color="D3D3D3"/>
-              <w:start w:val="single" w:space="0" w:color="D3D3D3"/>
-              <w:end w:val="single" w:space="0" w:color="D3D3D3"/>
-            </w:tcBorders>
-          </w:tcPr>
-          <w:p>
-            <w:pPr>
-              <w:spacing w:before="0" w:after="60"/>
-              <w:keepNext/>
-              <w:jc w:val="end"/>
-            </w:pPr>
-            <w:r>
-              <w:rPr>
-                <w:rFonts w:ascii="Calibri" w:hAnsi="Calibri"/>
-                <w:sz w:val="20"/>
-              </w:rPr>
-              <w:t xml:space="default">0.000000e+00</w:t>
+              <w:t xml:space="default">1.14000000000</w:t>
+            </w:r>
+          </w:p>
+        </w:tc>
+        <w:tc>
+          <w:tcPr>
+            <w:tcBorders>
+              <w:top w:val="single" w:space="0" w:color="D3D3D3"/>
+              <w:bottom w:val="single" w:space="0" w:color="D3D3D3"/>
+              <w:start w:val="single" w:space="0" w:color="D3D3D3"/>
+              <w:end w:val="single" w:space="0" w:color="D3D3D3"/>
+            </w:tcBorders>
+          </w:tcPr>
+          <w:p>
+            <w:pPr>
+              <w:spacing w:before="0" w:after="60"/>
+              <w:keepNext/>
+              <w:jc w:val="end"/>
+            </w:pPr>
+            <w:r>
+              <w:rPr>
+                <w:rFonts w:ascii="Calibri" w:hAnsi="Calibri"/>
+                <w:sz w:val="20"/>
+              </w:rPr>
+              <w:t xml:space="default">0.000000000000</w:t>
+            </w:r>
+          </w:p>
+        </w:tc>
+        <w:tc>
+          <w:tcPr>
+            <w:tcBorders>
+              <w:top w:val="single" w:space="0" w:color="D3D3D3"/>
+              <w:bottom w:val="single" w:space="0" w:color="D3D3D3"/>
+              <w:start w:val="single" w:space="0" w:color="D3D3D3"/>
+              <w:end w:val="single" w:space="0" w:color="D3D3D3"/>
+            </w:tcBorders>
+          </w:tcPr>
+          <w:p>
+            <w:pPr>
+              <w:spacing w:before="0" w:after="60"/>
+              <w:keepNext/>
+              <w:jc w:val="end"/>
+            </w:pPr>
+            <w:r>
+              <w:rPr>
+                <w:rFonts w:ascii="Calibri" w:hAnsi="Calibri"/>
+                <w:sz w:val="20"/>
+              </w:rPr>
+              <w:t xml:space="default">-1.140000000</w:t>
             </w:r>
           </w:p>
         </w:tc>
